--- a/C-3_配布資料/作業手順方法.docx
+++ b/C-3_配布資料/作業手順方法.docx
@@ -21,7 +21,43 @@
         <w:rPr>
           <w:rFonts w:hint="eastAsia"/>
         </w:rPr>
-        <w:t>SQLファイルのSQLを全部実行する。</w:t>
+        <w:t>同フォルダ内の「</w:t>
+      </w:r>
+      <w:r>
+        <w:t>POME動作確認用SQLデータ</w:t>
+      </w:r>
+      <w:r>
+        <w:rPr>
+          <w:rFonts w:hint="eastAsia"/>
+        </w:rPr>
+        <w:t>.</w:t>
+      </w:r>
+      <w:r>
+        <w:t>docx</w:t>
+      </w:r>
+      <w:r>
+        <w:rPr>
+          <w:rFonts w:hint="eastAsia"/>
+        </w:rPr>
+        <w:t>」</w:t>
+      </w:r>
+      <w:r>
+        <w:rPr>
+          <w:rFonts w:hint="eastAsia"/>
+        </w:rPr>
+        <w:t>SQL</w:t>
+      </w:r>
+      <w:r>
+        <w:rPr>
+          <w:rFonts w:hint="eastAsia"/>
+        </w:rPr>
+        <w:t>文</w:t>
+      </w:r>
+      <w:r>
+        <w:rPr>
+          <w:rFonts w:hint="eastAsia"/>
+        </w:rPr>
+        <w:t>を全部実行する。</w:t>
       </w:r>
     </w:p>
     <w:p>
@@ -35,19 +71,11 @@
         <w:rPr>
           <w:rFonts w:hint="eastAsia"/>
         </w:rPr>
-        <w:t>IDは</w:t>
-      </w:r>
-      <w:proofErr w:type="spellStart"/>
-      <w:r>
-        <w:rPr>
-          <w:rFonts w:hint="eastAsia"/>
-        </w:rPr>
-        <w:t>i</w:t>
+        <w:t>IDはi</w:t>
       </w:r>
       <w:r>
         <w:t>shiguro</w:t>
       </w:r>
-      <w:proofErr w:type="spellEnd"/>
     </w:p>
     <w:p>
       <w:pPr>
@@ -66,19 +94,11 @@
         <w:rPr>
           <w:rFonts w:hint="eastAsia"/>
         </w:rPr>
-        <w:t>は</w:t>
-      </w:r>
-      <w:proofErr w:type="spellStart"/>
-      <w:r>
-        <w:rPr>
-          <w:rFonts w:hint="eastAsia"/>
-        </w:rPr>
-        <w:t>a</w:t>
+        <w:t>はa</w:t>
       </w:r>
       <w:r>
         <w:t>aaaa</w:t>
       </w:r>
-      <w:proofErr w:type="spellEnd"/>
     </w:p>
     <w:p>
       <w:pPr>
@@ -107,11 +127,6 @@
       </w:r>
     </w:p>
     <w:p>
-      <w:pPr>
-        <w:rPr>
-          <w:rFonts w:hint="eastAsia"/>
-        </w:rPr>
-      </w:pPr>
       <w:r>
         <w:rPr>
           <w:rFonts w:hint="eastAsia"/>

--- a/C-3_配布資料/作業手順方法.docx
+++ b/C-3_配布資料/作業手順方法.docx
@@ -132,6 +132,107 @@
           <w:rFonts w:hint="eastAsia"/>
         </w:rPr>
         <w:t>ログインすることも可能です。</w:t>
+      </w:r>
+    </w:p>
+    <w:p/>
+    <w:p>
+      <w:r>
+        <w:rPr>
+          <w:rFonts w:hint="eastAsia"/>
+        </w:rPr>
+        <w:t>3</w:t>
+      </w:r>
+      <w:r>
+        <w:t>.</w:t>
+      </w:r>
+      <w:r>
+        <w:rPr>
+          <w:rFonts w:hint="eastAsia"/>
+        </w:rPr>
+        <w:t>HOMEの右下にあるプラスボタンを押すと目標登録画面に飛ぶので期間に今日を含めて登録してください。</w:t>
+      </w:r>
+    </w:p>
+    <w:p>
+      <w:pPr>
+        <w:rPr>
+          <w:rFonts w:hint="eastAsia"/>
+        </w:rPr>
+      </w:pPr>
+    </w:p>
+    <w:p>
+      <w:r>
+        <w:rPr>
+          <w:rFonts w:hint="eastAsia"/>
+        </w:rPr>
+        <w:t>3</w:t>
+      </w:r>
+      <w:r>
+        <w:t>.</w:t>
+      </w:r>
+      <w:r>
+        <w:rPr>
+          <w:rFonts w:hint="eastAsia"/>
+        </w:rPr>
+        <w:t>HOMEに表示されている目標の横にあるチェックボックスをチェックすると目標達成し、ポイントを受け取ることができます。</w:t>
+      </w:r>
+    </w:p>
+    <w:p/>
+    <w:p>
+      <w:r>
+        <w:rPr>
+          <w:rFonts w:hint="eastAsia"/>
+        </w:rPr>
+        <w:t>4</w:t>
+      </w:r>
+      <w:r>
+        <w:t>.</w:t>
+      </w:r>
+      <w:r>
+        <w:rPr>
+          <w:rFonts w:hint="eastAsia"/>
+        </w:rPr>
+        <w:t>フッダーのメニューからj</w:t>
+      </w:r>
+      <w:r>
+        <w:t>oys</w:t>
+      </w:r>
+      <w:r>
+        <w:rPr>
+          <w:rFonts w:hint="eastAsia"/>
+        </w:rPr>
+        <w:t>ページに移動しご褒美名の横のプレゼントアイコンをクリックするとj</w:t>
+      </w:r>
+      <w:r>
+        <w:t>oys</w:t>
+      </w:r>
+      <w:r>
+        <w:rPr>
+          <w:rFonts w:hint="eastAsia"/>
+        </w:rPr>
+        <w:t>を開放することができます。</w:t>
+      </w:r>
+    </w:p>
+    <w:p/>
+    <w:p>
+      <w:pPr>
+        <w:rPr>
+          <w:rFonts w:hint="eastAsia"/>
+        </w:rPr>
+      </w:pPr>
+      <w:r>
+        <w:rPr>
+          <w:rFonts w:hint="eastAsia"/>
+        </w:rPr>
+        <w:t>5</w:t>
+      </w:r>
+      <w:r>
+        <w:t>.</w:t>
+      </w:r>
+      <w:r>
+        <w:rPr>
+          <w:rFonts w:hint="eastAsia"/>
+        </w:rPr>
+        <w:t>マイプロフィールで所持ポイントや累計ポイントを確認できます。</w:t>
       </w:r>
     </w:p>
     <w:sectPr>

--- a/C-3_配布資料/作業手順方法.docx
+++ b/C-3_配布資料/作業手順方法.docx
@@ -152,19 +152,10 @@
         <w:t>HOMEの右下にあるプラスボタンを押すと目標登録画面に飛ぶので期間に今日を含めて登録してください。</w:t>
       </w:r>
     </w:p>
-    <w:p>
-      <w:pPr>
-        <w:rPr>
-          <w:rFonts w:hint="eastAsia"/>
-        </w:rPr>
-      </w:pPr>
-    </w:p>
-    <w:p>
-      <w:r>
-        <w:rPr>
-          <w:rFonts w:hint="eastAsia"/>
-        </w:rPr>
-        <w:t>3</w:t>
+    <w:p/>
+    <w:p>
+      <w:r>
+        <w:t>4</w:t>
       </w:r>
       <w:r>
         <w:t>.</w:t>
@@ -179,10 +170,7 @@
     <w:p/>
     <w:p>
       <w:r>
-        <w:rPr>
-          <w:rFonts w:hint="eastAsia"/>
-        </w:rPr>
-        <w:t>4</w:t>
+        <w:t>5</w:t>
       </w:r>
       <w:r>
         <w:t>.</w:t>
@@ -214,11 +202,6 @@
     </w:p>
     <w:p/>
     <w:p>
-      <w:pPr>
-        <w:rPr>
-          <w:rFonts w:hint="eastAsia"/>
-        </w:rPr>
-      </w:pPr>
       <w:r>
         <w:rPr>
           <w:rFonts w:hint="eastAsia"/>
